--- a/Veille_Machine_Learning.docx
+++ b/Veille_Machine_Learning.docx
@@ -232,6 +232,12 @@
         <w:rPr>
           <w:rFonts w:asciiTheme="majorHAnsi" w:hAnsiTheme="majorHAnsi" w:cstheme="majorHAnsi"/>
         </w:rPr>
+        <w:t xml:space="preserve">Les </w:t>
+      </w:r>
+      <w:r>
+        <w:rPr>
+          <w:rFonts w:asciiTheme="majorHAnsi" w:hAnsiTheme="majorHAnsi" w:cstheme="majorHAnsi"/>
+        </w:rPr>
         <w:t>K plus proches voisins</w:t>
       </w:r>
     </w:p>
@@ -251,7 +257,31 @@
         <w:rPr>
           <w:rFonts w:asciiTheme="majorHAnsi" w:hAnsiTheme="majorHAnsi" w:cstheme="majorHAnsi"/>
         </w:rPr>
-        <w:t>La classification Naif Bayésien</w:t>
+        <w:t>La classification Nai</w:t>
+      </w:r>
+      <w:r>
+        <w:rPr>
+          <w:rFonts w:asciiTheme="majorHAnsi" w:hAnsiTheme="majorHAnsi" w:cstheme="majorHAnsi"/>
+        </w:rPr>
+        <w:t>ve</w:t>
+      </w:r>
+      <w:r>
+        <w:rPr>
+          <w:rFonts w:asciiTheme="majorHAnsi" w:hAnsiTheme="majorHAnsi" w:cstheme="majorHAnsi"/>
+        </w:rPr>
+        <w:t xml:space="preserve"> </w:t>
+      </w:r>
+      <w:r>
+        <w:rPr>
+          <w:rFonts w:asciiTheme="majorHAnsi" w:hAnsiTheme="majorHAnsi" w:cstheme="majorHAnsi"/>
+        </w:rPr>
+        <w:t>Bayésien</w:t>
+      </w:r>
+      <w:r>
+        <w:rPr>
+          <w:rFonts w:asciiTheme="majorHAnsi" w:hAnsiTheme="majorHAnsi" w:cstheme="majorHAnsi"/>
+        </w:rPr>
+        <w:t>ne</w:t>
       </w:r>
     </w:p>
     <w:p>
@@ -270,21 +300,51 @@
         <w:rPr>
           <w:rFonts w:asciiTheme="majorHAnsi" w:hAnsiTheme="majorHAnsi" w:cstheme="majorHAnsi"/>
         </w:rPr>
-        <w:t>Matrice de confusion</w:t>
-      </w:r>
-    </w:p>
-    <w:p>
-      <w:pPr>
-        <w:jc w:val="both"/>
-        <w:rPr>
-          <w:rFonts w:asciiTheme="majorHAnsi" w:hAnsiTheme="majorHAnsi" w:cstheme="majorHAnsi"/>
-        </w:rPr>
-      </w:pPr>
-      <w:r>
-        <w:rPr>
-          <w:rFonts w:asciiTheme="majorHAnsi" w:hAnsiTheme="majorHAnsi" w:cstheme="majorHAnsi"/>
-        </w:rPr>
-        <w:t xml:space="preserve">Pour le choix de l’algorithme, je suis allé étudier lequel de « l’arbre de forêt aléatoire » et du « K plus proches voisins » (voir les sources). </w:t>
+        <w:t>La m</w:t>
+      </w:r>
+      <w:r>
+        <w:rPr>
+          <w:rFonts w:asciiTheme="majorHAnsi" w:hAnsiTheme="majorHAnsi" w:cstheme="majorHAnsi"/>
+        </w:rPr>
+        <w:t>atrice de confusion</w:t>
+      </w:r>
+    </w:p>
+    <w:p>
+      <w:pPr>
+        <w:jc w:val="both"/>
+        <w:rPr>
+          <w:rFonts w:asciiTheme="majorHAnsi" w:hAnsiTheme="majorHAnsi" w:cstheme="majorHAnsi"/>
+        </w:rPr>
+      </w:pPr>
+      <w:r>
+        <w:rPr>
+          <w:rFonts w:asciiTheme="majorHAnsi" w:hAnsiTheme="majorHAnsi" w:cstheme="majorHAnsi"/>
+        </w:rPr>
+        <w:t>Pour le choix de l’algorithme, je suis allé étudier lequel de « </w:t>
+      </w:r>
+      <w:r>
+        <w:rPr>
+          <w:rFonts w:asciiTheme="majorHAnsi" w:hAnsiTheme="majorHAnsi" w:cstheme="majorHAnsi"/>
+        </w:rPr>
+        <w:t xml:space="preserve">la </w:t>
+      </w:r>
+      <w:r>
+        <w:rPr>
+          <w:rFonts w:asciiTheme="majorHAnsi" w:hAnsiTheme="majorHAnsi" w:cstheme="majorHAnsi"/>
+        </w:rPr>
+        <w:t>forêt</w:t>
+      </w:r>
+      <w:r>
+        <w:rPr>
+          <w:rFonts w:asciiTheme="majorHAnsi" w:hAnsiTheme="majorHAnsi" w:cstheme="majorHAnsi"/>
+        </w:rPr>
+        <w:t xml:space="preserve"> d’arbres</w:t>
+      </w:r>
+      <w:r>
+        <w:rPr>
+          <w:rFonts w:asciiTheme="majorHAnsi" w:hAnsiTheme="majorHAnsi" w:cstheme="majorHAnsi"/>
+        </w:rPr>
+        <w:t xml:space="preserve"> aléatoire » et du « K plus proches voisins » (voir les sources). </w:t>
       </w:r>
     </w:p>
     <w:p>
@@ -334,13 +394,7 @@
         <w:rPr>
           <w:rFonts w:asciiTheme="majorHAnsi" w:hAnsiTheme="majorHAnsi" w:cstheme="majorHAnsi"/>
         </w:rPr>
-        <w:t>’ai décidé d’utiliser la forêt d’arbre aléatoire.</w:t>
-      </w:r>
-      <w:r>
-        <w:rPr>
-          <w:rFonts w:asciiTheme="majorHAnsi" w:hAnsiTheme="majorHAnsi" w:cstheme="majorHAnsi"/>
-        </w:rPr>
-        <w:t xml:space="preserve"> </w:t>
+        <w:t xml:space="preserve">’ai décidé d’utiliser la forêt d’arbre aléatoire. </w:t>
       </w:r>
     </w:p>
     <w:p>
@@ -378,7 +432,31 @@
         <w:rPr>
           <w:rFonts w:asciiTheme="majorHAnsi" w:hAnsiTheme="majorHAnsi" w:cstheme="majorHAnsi"/>
         </w:rPr>
-        <w:t xml:space="preserve"> est un ensemble d’arbre de décision. L’arbre de décision fonctionne de la manière suivante : </w:t>
+        <w:t xml:space="preserve"> est un ensemble d’arbre</w:t>
+      </w:r>
+      <w:r>
+        <w:rPr>
+          <w:rFonts w:asciiTheme="majorHAnsi" w:hAnsiTheme="majorHAnsi" w:cstheme="majorHAnsi"/>
+        </w:rPr>
+        <w:t>s</w:t>
+      </w:r>
+      <w:r>
+        <w:rPr>
+          <w:rFonts w:asciiTheme="majorHAnsi" w:hAnsiTheme="majorHAnsi" w:cstheme="majorHAnsi"/>
+        </w:rPr>
+        <w:t xml:space="preserve"> de décision</w:t>
+      </w:r>
+      <w:r>
+        <w:rPr>
+          <w:rFonts w:asciiTheme="majorHAnsi" w:hAnsiTheme="majorHAnsi" w:cstheme="majorHAnsi"/>
+        </w:rPr>
+        <w:t>s</w:t>
+      </w:r>
+      <w:r>
+        <w:rPr>
+          <w:rFonts w:asciiTheme="majorHAnsi" w:hAnsiTheme="majorHAnsi" w:cstheme="majorHAnsi"/>
+        </w:rPr>
+        <w:t xml:space="preserve">. L’arbre de décision fonctionne de la manière suivante : </w:t>
       </w:r>
     </w:p>
     <w:p>
@@ -653,7 +731,19 @@
         <w:rPr>
           <w:rFonts w:asciiTheme="majorHAnsi" w:hAnsiTheme="majorHAnsi" w:cstheme="majorHAnsi"/>
         </w:rPr>
-        <w:t xml:space="preserve"> un ensemble d’observation faite sur les arbres de décision. Au lieu de n’avoir qu’un seul parcours au travers du quelle on essaye de répondre à notre problématique, on multiplie les arbres pour être plus précis. Attention en revanche à ne pas faire une forêt trop grande dans l’objectif de correspondre à 100% </w:t>
+        <w:t xml:space="preserve"> un ensemble d’observation</w:t>
+      </w:r>
+      <w:r>
+        <w:rPr>
+          <w:rFonts w:asciiTheme="majorHAnsi" w:hAnsiTheme="majorHAnsi" w:cstheme="majorHAnsi"/>
+        </w:rPr>
+        <w:t>s</w:t>
+      </w:r>
+      <w:r>
+        <w:rPr>
+          <w:rFonts w:asciiTheme="majorHAnsi" w:hAnsiTheme="majorHAnsi" w:cstheme="majorHAnsi"/>
+        </w:rPr>
+        <w:t xml:space="preserve"> faite sur les arbres de décision. Au lieu de n’avoir qu’un seul parcours au travers duquel on essaye de répondre à notre problématique, on multiplie les arbres pour être plus précis. Attention en revanche à ne pas faire une forêt trop grande dans l’objectif de correspondre à 100% </w:t>
       </w:r>
       <w:r>
         <w:rPr>
@@ -801,21 +891,69 @@
         <w:rPr>
           <w:rFonts w:asciiTheme="majorHAnsi" w:hAnsiTheme="majorHAnsi" w:cstheme="majorHAnsi"/>
         </w:rPr>
-        <w:t>mettre en perspective les différents facteurs pouvant définir si une personne est dépressive ou non. Il est impossible de définir un simple schéma qui permettra de mettre les gens dans une case. Cela est du au trop grand nombre de paramètre nécessaire pour le définir : il y a l’âge, le niveau d’éducation, le salaire, le sexe, le mariage …</w:t>
-      </w:r>
-    </w:p>
-    <w:p>
-      <w:pPr>
-        <w:jc w:val="both"/>
-        <w:rPr>
-          <w:rFonts w:asciiTheme="majorHAnsi" w:hAnsiTheme="majorHAnsi" w:cstheme="majorHAnsi"/>
-        </w:rPr>
-      </w:pPr>
-      <w:r>
-        <w:rPr>
-          <w:rFonts w:asciiTheme="majorHAnsi" w:hAnsiTheme="majorHAnsi" w:cstheme="majorHAnsi"/>
-        </w:rPr>
-        <w:t xml:space="preserve">On entrainera donc notre jeu de test N fois pour obtenir N arbre afin de tester le jeu de données sur l’ensemble. L’objectif est ensuite de savoir quel arbre est le plus représenté.  </w:t>
+        <w:t>mettre en perspective les différents facteurs pouvant définir si une personne est dépressive ou non. Il est impossible de définir un simple schéma qui permettra de mettre les gens dans une case. Cela est d</w:t>
+      </w:r>
+      <w:r>
+        <w:rPr>
+          <w:rFonts w:asciiTheme="majorHAnsi" w:hAnsiTheme="majorHAnsi" w:cstheme="majorHAnsi"/>
+        </w:rPr>
+        <w:t>û</w:t>
+      </w:r>
+      <w:r>
+        <w:rPr>
+          <w:rFonts w:asciiTheme="majorHAnsi" w:hAnsiTheme="majorHAnsi" w:cstheme="majorHAnsi"/>
+        </w:rPr>
+        <w:t xml:space="preserve"> au trop grand nombre de paramètre</w:t>
+      </w:r>
+      <w:r>
+        <w:rPr>
+          <w:rFonts w:asciiTheme="majorHAnsi" w:hAnsiTheme="majorHAnsi" w:cstheme="majorHAnsi"/>
+        </w:rPr>
+        <w:t>s</w:t>
+      </w:r>
+      <w:r>
+        <w:rPr>
+          <w:rFonts w:asciiTheme="majorHAnsi" w:hAnsiTheme="majorHAnsi" w:cstheme="majorHAnsi"/>
+        </w:rPr>
+        <w:t xml:space="preserve"> nécessaire</w:t>
+      </w:r>
+      <w:r>
+        <w:rPr>
+          <w:rFonts w:asciiTheme="majorHAnsi" w:hAnsiTheme="majorHAnsi" w:cstheme="majorHAnsi"/>
+        </w:rPr>
+        <w:t>s</w:t>
+      </w:r>
+      <w:r>
+        <w:rPr>
+          <w:rFonts w:asciiTheme="majorHAnsi" w:hAnsiTheme="majorHAnsi" w:cstheme="majorHAnsi"/>
+        </w:rPr>
+        <w:t xml:space="preserve"> pour le définir : il y a l’âge, le niveau d’éducation, le salaire, le sexe, le mariage …</w:t>
+      </w:r>
+    </w:p>
+    <w:p>
+      <w:pPr>
+        <w:jc w:val="both"/>
+        <w:rPr>
+          <w:rFonts w:asciiTheme="majorHAnsi" w:hAnsiTheme="majorHAnsi" w:cstheme="majorHAnsi"/>
+        </w:rPr>
+      </w:pPr>
+      <w:r>
+        <w:rPr>
+          <w:rFonts w:asciiTheme="majorHAnsi" w:hAnsiTheme="majorHAnsi" w:cstheme="majorHAnsi"/>
+        </w:rPr>
+        <w:t xml:space="preserve">On entrainera donc notre jeu de test pour </w:t>
+      </w:r>
+      <w:r>
+        <w:rPr>
+          <w:rFonts w:asciiTheme="majorHAnsi" w:hAnsiTheme="majorHAnsi" w:cstheme="majorHAnsi"/>
+        </w:rPr>
+        <w:t>travailler avec</w:t>
+      </w:r>
+      <w:r>
+        <w:rPr>
+          <w:rFonts w:asciiTheme="majorHAnsi" w:hAnsiTheme="majorHAnsi" w:cstheme="majorHAnsi"/>
+        </w:rPr>
+        <w:t xml:space="preserve"> N arbre afin de tester le jeu de données sur l’ensemble. L’objectif est ensuite de savoir quel arbre est le plus représenté.  </w:t>
       </w:r>
     </w:p>
     <w:p>
@@ -835,7 +973,31 @@
         <w:rPr>
           <w:rFonts w:asciiTheme="majorHAnsi" w:hAnsiTheme="majorHAnsi" w:cstheme="majorHAnsi"/>
         </w:rPr>
-        <w:t xml:space="preserve">possède une vingtaine de données explicative. Je pense donc utiliser une forêt de 100 arbres. Ce choix est motivé par la valeur choisi lors du « projet fraude ». Nous avions entre 10 et 15 données explicative et nous avons choisi de faire 100 arbres, nous sommes sur le même intervalle. </w:t>
+        <w:t>possède une vingtaine de données explicative</w:t>
+      </w:r>
+      <w:r>
+        <w:rPr>
+          <w:rFonts w:asciiTheme="majorHAnsi" w:hAnsiTheme="majorHAnsi" w:cstheme="majorHAnsi"/>
+        </w:rPr>
+        <w:t>s</w:t>
+      </w:r>
+      <w:r>
+        <w:rPr>
+          <w:rFonts w:asciiTheme="majorHAnsi" w:hAnsiTheme="majorHAnsi" w:cstheme="majorHAnsi"/>
+        </w:rPr>
+        <w:t>. Je pense donc utiliser une forêt de 100 arbres. Ce choix est motivé par la valeur choisi lors du « projet fraude ». Nous avions entre 10 et 15 données explicative</w:t>
+      </w:r>
+      <w:r>
+        <w:rPr>
+          <w:rFonts w:asciiTheme="majorHAnsi" w:hAnsiTheme="majorHAnsi" w:cstheme="majorHAnsi"/>
+        </w:rPr>
+        <w:t>s</w:t>
+      </w:r>
+      <w:r>
+        <w:rPr>
+          <w:rFonts w:asciiTheme="majorHAnsi" w:hAnsiTheme="majorHAnsi" w:cstheme="majorHAnsi"/>
+        </w:rPr>
+        <w:t xml:space="preserve"> et nous avons choisi de faire 100 arbres, nous sommes sur le même intervalle. </w:t>
       </w:r>
     </w:p>
     <w:p>
@@ -886,28 +1048,7 @@
             <w:rStyle w:val="Lienhypertexte"/>
             <w:rFonts w:asciiTheme="majorHAnsi" w:hAnsiTheme="majorHAnsi" w:cstheme="majorHAnsi"/>
           </w:rPr>
-          <w:t>https://datakeen</w:t>
-        </w:r>
-        <w:r>
-          <w:rPr>
-            <w:rStyle w:val="Lienhypertexte"/>
-            <w:rFonts w:asciiTheme="majorHAnsi" w:hAnsiTheme="majorHAnsi" w:cstheme="majorHAnsi"/>
-          </w:rPr>
-          <w:t>.co/8-machine-l</w:t>
-        </w:r>
-        <w:r>
-          <w:rPr>
-            <w:rStyle w:val="Lienhypertexte"/>
-            <w:rFonts w:asciiTheme="majorHAnsi" w:hAnsiTheme="majorHAnsi" w:cstheme="majorHAnsi"/>
-          </w:rPr>
-          <w:t>e</w:t>
-        </w:r>
-        <w:r>
-          <w:rPr>
-            <w:rStyle w:val="Lienhypertexte"/>
-            <w:rFonts w:asciiTheme="majorHAnsi" w:hAnsiTheme="majorHAnsi" w:cstheme="majorHAnsi"/>
-          </w:rPr>
-          <w:t>arning-algorithms-explained-in-human-language/</w:t>
+          <w:t>https://datakeen.co/8-machine-learning-algorithms-explained-in-human-language/</w:t>
         </w:r>
       </w:hyperlink>
     </w:p>
